--- a/Airplane Flying Handbook Notes/Chapter 4 Maitaining Aircraft Control-Upset Prevention and Recovery Training.docx
+++ b/Airplane Flying Handbook Notes/Chapter 4 Maitaining Aircraft Control-Upset Prevention and Recovery Training.docx
@@ -1130,7 +1130,16 @@
           <w:sz w:val="28"/>
           <w:szCs w:val="28"/>
         </w:rPr>
-        <w:t>When flying slow you are below (Lift/Drag)</w:t>
+        <w:t>When flying slow you are below (Lift/</w:t>
+      </w:r>
+      <w:proofErr w:type="gramStart"/>
+      <w:r>
+        <w:rPr>
+          <w:rFonts w:ascii="Times New Roman" w:hAnsi="Times New Roman" w:cs="Times New Roman"/>
+          <w:sz w:val="28"/>
+          <w:szCs w:val="28"/>
+        </w:rPr>
+        <w:t>Drag)</w:t>
       </w:r>
       <w:r>
         <w:rPr>
@@ -1141,6 +1150,7 @@
         </w:rPr>
         <w:t>Max</w:t>
       </w:r>
+      <w:proofErr w:type="gramEnd"/>
       <w:r>
         <w:rPr>
           <w:rFonts w:ascii="Times New Roman" w:hAnsi="Times New Roman" w:cs="Times New Roman"/>
@@ -1585,7 +1595,27 @@
           <w:sz w:val="28"/>
           <w:szCs w:val="28"/>
         </w:rPr>
-        <w:t>To exit the maneuver apply forward control pressure, maintain coordinated flight, and level out the wings</w:t>
+        <w:t xml:space="preserve">To exit the </w:t>
+      </w:r>
+      <w:proofErr w:type="gramStart"/>
+      <w:r>
+        <w:rPr>
+          <w:rFonts w:ascii="Times New Roman" w:hAnsi="Times New Roman" w:cs="Times New Roman"/>
+          <w:color w:val="000000" w:themeColor="text1"/>
+          <w:sz w:val="28"/>
+          <w:szCs w:val="28"/>
+        </w:rPr>
+        <w:t>maneuver</w:t>
+      </w:r>
+      <w:proofErr w:type="gramEnd"/>
+      <w:r>
+        <w:rPr>
+          <w:rFonts w:ascii="Times New Roman" w:hAnsi="Times New Roman" w:cs="Times New Roman"/>
+          <w:color w:val="000000" w:themeColor="text1"/>
+          <w:sz w:val="28"/>
+          <w:szCs w:val="28"/>
+        </w:rPr>
+        <w:t xml:space="preserve"> apply forward control pressure, maintain coordinated flight, and level out the wings</w:t>
       </w:r>
     </w:p>
     <w:p>
@@ -2089,14 +2119,25 @@
           <w:szCs w:val="28"/>
         </w:rPr>
       </w:pPr>
-      <w:r>
-        <w:rPr>
-          <w:rFonts w:ascii="Times New Roman" w:hAnsi="Times New Roman" w:cs="Times New Roman"/>
-          <w:color w:val="000000" w:themeColor="text1"/>
-          <w:sz w:val="28"/>
-          <w:szCs w:val="28"/>
-        </w:rPr>
-        <w:t>Uncommanded nose down pitch and may roll as well</w:t>
+      <w:proofErr w:type="spellStart"/>
+      <w:r>
+        <w:rPr>
+          <w:rFonts w:ascii="Times New Roman" w:hAnsi="Times New Roman" w:cs="Times New Roman"/>
+          <w:color w:val="000000" w:themeColor="text1"/>
+          <w:sz w:val="28"/>
+          <w:szCs w:val="28"/>
+        </w:rPr>
+        <w:t>Uncommanded</w:t>
+      </w:r>
+      <w:proofErr w:type="spellEnd"/>
+      <w:r>
+        <w:rPr>
+          <w:rFonts w:ascii="Times New Roman" w:hAnsi="Times New Roman" w:cs="Times New Roman"/>
+          <w:color w:val="000000" w:themeColor="text1"/>
+          <w:sz w:val="28"/>
+          <w:szCs w:val="28"/>
+        </w:rPr>
+        <w:t xml:space="preserve"> nose down pitch and may roll as well</w:t>
       </w:r>
     </w:p>
     <w:p>
@@ -2570,14 +2611,25 @@
           <w:szCs w:val="28"/>
         </w:rPr>
       </w:pPr>
-      <w:r>
-        <w:rPr>
-          <w:rFonts w:ascii="Times New Roman" w:hAnsi="Times New Roman" w:cs="Times New Roman"/>
-          <w:color w:val="000000" w:themeColor="text1"/>
-          <w:sz w:val="28"/>
-          <w:szCs w:val="28"/>
-        </w:rPr>
-        <w:t>Typically at maximum gross weight</w:t>
+      <w:proofErr w:type="gramStart"/>
+      <w:r>
+        <w:rPr>
+          <w:rFonts w:ascii="Times New Roman" w:hAnsi="Times New Roman" w:cs="Times New Roman"/>
+          <w:color w:val="000000" w:themeColor="text1"/>
+          <w:sz w:val="28"/>
+          <w:szCs w:val="28"/>
+        </w:rPr>
+        <w:t>Typically</w:t>
+      </w:r>
+      <w:proofErr w:type="gramEnd"/>
+      <w:r>
+        <w:rPr>
+          <w:rFonts w:ascii="Times New Roman" w:hAnsi="Times New Roman" w:cs="Times New Roman"/>
+          <w:color w:val="000000" w:themeColor="text1"/>
+          <w:sz w:val="28"/>
+          <w:szCs w:val="28"/>
+        </w:rPr>
+        <w:t xml:space="preserve"> at maximum gross weight</w:t>
       </w:r>
     </w:p>
     <w:p>
@@ -4681,7 +4733,27 @@
           <w:sz w:val="28"/>
           <w:szCs w:val="28"/>
         </w:rPr>
-        <w:t xml:space="preserve">Is the max speed at which the max positive load limit can be imposed by gusts or full one sided deflection </w:t>
+        <w:t xml:space="preserve">Is the max speed at which the max positive load limit can be imposed by gusts or full </w:t>
+      </w:r>
+      <w:proofErr w:type="gramStart"/>
+      <w:r>
+        <w:rPr>
+          <w:rFonts w:ascii="Times New Roman" w:eastAsiaTheme="minorEastAsia" w:hAnsi="Times New Roman" w:cs="Times New Roman"/>
+          <w:color w:val="000000" w:themeColor="text1"/>
+          <w:sz w:val="28"/>
+          <w:szCs w:val="28"/>
+        </w:rPr>
+        <w:t>one sided</w:t>
+      </w:r>
+      <w:proofErr w:type="gramEnd"/>
+      <w:r>
+        <w:rPr>
+          <w:rFonts w:ascii="Times New Roman" w:eastAsiaTheme="minorEastAsia" w:hAnsi="Times New Roman" w:cs="Times New Roman"/>
+          <w:color w:val="000000" w:themeColor="text1"/>
+          <w:sz w:val="28"/>
+          <w:szCs w:val="28"/>
+        </w:rPr>
+        <w:t xml:space="preserve"> deflection </w:t>
       </w:r>
       <w:r>
         <w:rPr>
@@ -6295,7 +6367,27 @@
           <w:sz w:val="28"/>
           <w:szCs w:val="28"/>
         </w:rPr>
-        <w:t>Airplane can yaw into a spin because of adverse yaw, prop effects(p-factor, torque, spiraling slipstream, gyroscopic precession), wind shear, and turbulence</w:t>
+        <w:t xml:space="preserve">Airplane can yaw into a spin because of adverse yaw, prop </w:t>
+      </w:r>
+      <w:proofErr w:type="gramStart"/>
+      <w:r>
+        <w:rPr>
+          <w:rFonts w:ascii="Times New Roman" w:eastAsiaTheme="minorEastAsia" w:hAnsi="Times New Roman" w:cs="Times New Roman"/>
+          <w:color w:val="000000" w:themeColor="text1"/>
+          <w:sz w:val="28"/>
+          <w:szCs w:val="28"/>
+        </w:rPr>
+        <w:t>effects(</w:t>
+      </w:r>
+      <w:proofErr w:type="gramEnd"/>
+      <w:r>
+        <w:rPr>
+          <w:rFonts w:ascii="Times New Roman" w:eastAsiaTheme="minorEastAsia" w:hAnsi="Times New Roman" w:cs="Times New Roman"/>
+          <w:color w:val="000000" w:themeColor="text1"/>
+          <w:sz w:val="28"/>
+          <w:szCs w:val="28"/>
+        </w:rPr>
+        <w:t>p-factor, torque, spiraling slipstream, gyroscopic precession), wind shear, and turbulence</w:t>
       </w:r>
     </w:p>
     <w:p>
@@ -6734,7 +6826,27 @@
           <w:sz w:val="28"/>
           <w:szCs w:val="28"/>
         </w:rPr>
-        <w:t>Takes usually two to four turn in most planes</w:t>
+        <w:t xml:space="preserve">Takes usually two to four </w:t>
+      </w:r>
+      <w:proofErr w:type="gramStart"/>
+      <w:r>
+        <w:rPr>
+          <w:rFonts w:ascii="Times New Roman" w:eastAsiaTheme="minorEastAsia" w:hAnsi="Times New Roman" w:cs="Times New Roman"/>
+          <w:color w:val="000000" w:themeColor="text1"/>
+          <w:sz w:val="28"/>
+          <w:szCs w:val="28"/>
+        </w:rPr>
+        <w:t>turn</w:t>
+      </w:r>
+      <w:proofErr w:type="gramEnd"/>
+      <w:r>
+        <w:rPr>
+          <w:rFonts w:ascii="Times New Roman" w:eastAsiaTheme="minorEastAsia" w:hAnsi="Times New Roman" w:cs="Times New Roman"/>
+          <w:color w:val="000000" w:themeColor="text1"/>
+          <w:sz w:val="28"/>
+          <w:szCs w:val="28"/>
+        </w:rPr>
+        <w:t xml:space="preserve"> in most planes</w:t>
       </w:r>
     </w:p>
     <w:p>
@@ -7069,7 +7181,27 @@
           <w:sz w:val="28"/>
           <w:szCs w:val="28"/>
         </w:rPr>
-        <w:t>Pilot needs to disrupt the spin equilibrium and unstall the wing</w:t>
+        <w:t xml:space="preserve">Pilot needs to disrupt the spin equilibrium and </w:t>
+      </w:r>
+      <w:proofErr w:type="spellStart"/>
+      <w:r>
+        <w:rPr>
+          <w:rFonts w:ascii="Times New Roman" w:eastAsiaTheme="minorEastAsia" w:hAnsi="Times New Roman" w:cs="Times New Roman"/>
+          <w:color w:val="000000" w:themeColor="text1"/>
+          <w:sz w:val="28"/>
+          <w:szCs w:val="28"/>
+        </w:rPr>
+        <w:t>unstall</w:t>
+      </w:r>
+      <w:proofErr w:type="spellEnd"/>
+      <w:r>
+        <w:rPr>
+          <w:rFonts w:ascii="Times New Roman" w:eastAsiaTheme="minorEastAsia" w:hAnsi="Times New Roman" w:cs="Times New Roman"/>
+          <w:color w:val="000000" w:themeColor="text1"/>
+          <w:sz w:val="28"/>
+          <w:szCs w:val="28"/>
+        </w:rPr>
+        <w:t xml:space="preserve"> the wing</w:t>
       </w:r>
     </w:p>
     <w:p>
@@ -10869,8 +11001,19 @@
           <w:sz w:val="28"/>
           <w:szCs w:val="28"/>
         </w:rPr>
-        <w:t>Pilots should look for increased scenarios that require high risk management such as low – altitude, visibility, increased load factors, steep turns in a pattern, etc..</w:t>
-      </w:r>
+        <w:t xml:space="preserve">Pilots should look for increased scenarios that require high risk management such as low – altitude, visibility, increased load factors, steep turns in a pattern, </w:t>
+      </w:r>
+      <w:proofErr w:type="gramStart"/>
+      <w:r>
+        <w:rPr>
+          <w:rFonts w:ascii="Times New Roman" w:eastAsiaTheme="minorEastAsia" w:hAnsi="Times New Roman" w:cs="Times New Roman"/>
+          <w:color w:val="000000" w:themeColor="text1"/>
+          <w:sz w:val="28"/>
+          <w:szCs w:val="28"/>
+        </w:rPr>
+        <w:t>etc..</w:t>
+      </w:r>
+      <w:proofErr w:type="gramEnd"/>
     </w:p>
     <w:p>
       <w:pPr>
@@ -11673,6 +11816,816 @@
           <w:szCs w:val="28"/>
         </w:rPr>
         <w:t>All-Attitude/All-Envelope Fight Training Methods</w:t>
+      </w:r>
+    </w:p>
+    <w:p>
+      <w:pPr>
+        <w:spacing w:line="360" w:lineRule="auto"/>
+        <w:rPr>
+          <w:rFonts w:ascii="Times New Roman" w:eastAsiaTheme="minorEastAsia" w:hAnsi="Times New Roman" w:cs="Times New Roman"/>
+          <w:color w:val="000000" w:themeColor="text1"/>
+          <w:sz w:val="28"/>
+          <w:szCs w:val="28"/>
+        </w:rPr>
+      </w:pPr>
+      <w:r>
+        <w:rPr>
+          <w:rFonts w:ascii="Times New Roman" w:eastAsiaTheme="minorEastAsia" w:hAnsi="Times New Roman" w:cs="Times New Roman"/>
+          <w:b/>
+          <w:bCs/>
+          <w:color w:val="000000" w:themeColor="text1"/>
+          <w:sz w:val="28"/>
+          <w:szCs w:val="28"/>
+        </w:rPr>
+        <w:t>FSTD</w:t>
+      </w:r>
+      <w:r>
+        <w:rPr>
+          <w:rFonts w:ascii="Times New Roman" w:eastAsiaTheme="minorEastAsia" w:hAnsi="Times New Roman" w:cs="Times New Roman"/>
+          <w:color w:val="000000" w:themeColor="text1"/>
+          <w:sz w:val="28"/>
+          <w:szCs w:val="28"/>
+        </w:rPr>
+        <w:t>—</w:t>
+      </w:r>
+      <w:r>
+        <w:rPr>
+          <w:rFonts w:ascii="Times New Roman" w:eastAsiaTheme="minorEastAsia" w:hAnsi="Times New Roman" w:cs="Times New Roman"/>
+          <w:b/>
+          <w:bCs/>
+          <w:color w:val="000000" w:themeColor="text1"/>
+          <w:sz w:val="28"/>
+          <w:szCs w:val="28"/>
+        </w:rPr>
+        <w:t>Based UPRT:</w:t>
+      </w:r>
+    </w:p>
+    <w:p>
+      <w:pPr>
+        <w:pStyle w:val="ListParagraph"/>
+        <w:numPr>
+          <w:ilvl w:val="0"/>
+          <w:numId w:val="3"/>
+        </w:numPr>
+        <w:spacing w:line="360" w:lineRule="auto"/>
+        <w:rPr>
+          <w:rFonts w:ascii="Times New Roman" w:eastAsiaTheme="minorEastAsia" w:hAnsi="Times New Roman" w:cs="Times New Roman"/>
+          <w:color w:val="000000" w:themeColor="text1"/>
+          <w:sz w:val="28"/>
+          <w:szCs w:val="28"/>
+        </w:rPr>
+      </w:pPr>
+      <w:r>
+        <w:rPr>
+          <w:rFonts w:ascii="Times New Roman" w:eastAsiaTheme="minorEastAsia" w:hAnsi="Times New Roman" w:cs="Times New Roman"/>
+          <w:color w:val="000000" w:themeColor="text1"/>
+          <w:sz w:val="28"/>
+          <w:szCs w:val="28"/>
+        </w:rPr>
+        <w:t>UPRT done with high fidelity devices such as class c and D simulators</w:t>
+      </w:r>
+    </w:p>
+    <w:p>
+      <w:pPr>
+        <w:pStyle w:val="ListParagraph"/>
+        <w:numPr>
+          <w:ilvl w:val="0"/>
+          <w:numId w:val="3"/>
+        </w:numPr>
+        <w:spacing w:line="360" w:lineRule="auto"/>
+        <w:rPr>
+          <w:rFonts w:ascii="Times New Roman" w:eastAsiaTheme="minorEastAsia" w:hAnsi="Times New Roman" w:cs="Times New Roman"/>
+          <w:color w:val="000000" w:themeColor="text1"/>
+          <w:sz w:val="28"/>
+          <w:szCs w:val="28"/>
+        </w:rPr>
+      </w:pPr>
+      <w:r>
+        <w:rPr>
+          <w:rFonts w:ascii="Times New Roman" w:eastAsiaTheme="minorEastAsia" w:hAnsi="Times New Roman" w:cs="Times New Roman"/>
+          <w:color w:val="000000" w:themeColor="text1"/>
+          <w:sz w:val="28"/>
+          <w:szCs w:val="28"/>
+        </w:rPr>
+        <w:t>These must be qualified by the FAA national simulator program</w:t>
+      </w:r>
+    </w:p>
+    <w:p>
+      <w:pPr>
+        <w:pStyle w:val="ListParagraph"/>
+        <w:numPr>
+          <w:ilvl w:val="0"/>
+          <w:numId w:val="3"/>
+        </w:numPr>
+        <w:spacing w:line="360" w:lineRule="auto"/>
+        <w:rPr>
+          <w:rFonts w:ascii="Times New Roman" w:eastAsiaTheme="minorEastAsia" w:hAnsi="Times New Roman" w:cs="Times New Roman"/>
+          <w:color w:val="000000" w:themeColor="text1"/>
+          <w:sz w:val="28"/>
+          <w:szCs w:val="28"/>
+        </w:rPr>
+      </w:pPr>
+      <w:r>
+        <w:rPr>
+          <w:rFonts w:ascii="Times New Roman" w:eastAsiaTheme="minorEastAsia" w:hAnsi="Times New Roman" w:cs="Times New Roman"/>
+          <w:color w:val="000000" w:themeColor="text1"/>
+          <w:sz w:val="28"/>
+          <w:szCs w:val="28"/>
+        </w:rPr>
+        <w:t>If the training is required for pilots by regulation, then the course must be approved too</w:t>
+      </w:r>
+    </w:p>
+    <w:p>
+      <w:pPr>
+        <w:spacing w:line="360" w:lineRule="auto"/>
+        <w:rPr>
+          <w:rFonts w:ascii="Times New Roman" w:eastAsiaTheme="minorEastAsia" w:hAnsi="Times New Roman" w:cs="Times New Roman"/>
+          <w:b/>
+          <w:bCs/>
+          <w:color w:val="000000" w:themeColor="text1"/>
+          <w:sz w:val="28"/>
+          <w:szCs w:val="28"/>
+        </w:rPr>
+      </w:pPr>
+      <w:r>
+        <w:rPr>
+          <w:rFonts w:ascii="Times New Roman" w:eastAsiaTheme="minorEastAsia" w:hAnsi="Times New Roman" w:cs="Times New Roman"/>
+          <w:b/>
+          <w:bCs/>
+          <w:color w:val="000000" w:themeColor="text1"/>
+          <w:sz w:val="28"/>
+          <w:szCs w:val="28"/>
+        </w:rPr>
+        <w:t>Spiral Dive</w:t>
+      </w:r>
+    </w:p>
+    <w:p>
+      <w:pPr>
+        <w:pStyle w:val="ListParagraph"/>
+        <w:numPr>
+          <w:ilvl w:val="0"/>
+          <w:numId w:val="3"/>
+        </w:numPr>
+        <w:spacing w:line="360" w:lineRule="auto"/>
+        <w:rPr>
+          <w:rFonts w:ascii="Times New Roman" w:eastAsiaTheme="minorEastAsia" w:hAnsi="Times New Roman" w:cs="Times New Roman"/>
+          <w:color w:val="000000" w:themeColor="text1"/>
+          <w:sz w:val="28"/>
+          <w:szCs w:val="28"/>
+        </w:rPr>
+      </w:pPr>
+      <w:r>
+        <w:rPr>
+          <w:rFonts w:ascii="Times New Roman" w:eastAsiaTheme="minorEastAsia" w:hAnsi="Times New Roman" w:cs="Times New Roman"/>
+          <w:color w:val="000000" w:themeColor="text1"/>
+          <w:sz w:val="28"/>
+          <w:szCs w:val="28"/>
+        </w:rPr>
+        <w:t>A spiral dive</w:t>
+      </w:r>
+      <w:r>
+        <w:rPr>
+          <w:rFonts w:ascii="Times New Roman" w:eastAsiaTheme="minorEastAsia" w:hAnsi="Times New Roman" w:cs="Times New Roman"/>
+          <w:color w:val="000000" w:themeColor="text1"/>
+          <w:sz w:val="28"/>
+          <w:szCs w:val="28"/>
+        </w:rPr>
+        <w:t xml:space="preserve"> </w:t>
+      </w:r>
+      <w:r>
+        <w:rPr>
+          <w:rFonts w:ascii="Times New Roman" w:eastAsiaTheme="minorEastAsia" w:hAnsi="Times New Roman" w:cs="Times New Roman"/>
+          <w:color w:val="000000" w:themeColor="text1"/>
+          <w:sz w:val="28"/>
+          <w:szCs w:val="28"/>
+        </w:rPr>
+        <w:t>(nose low upset) is a descending turn during</w:t>
+      </w:r>
+      <w:r>
+        <w:rPr>
+          <w:rFonts w:ascii="Times New Roman" w:eastAsiaTheme="minorEastAsia" w:hAnsi="Times New Roman" w:cs="Times New Roman"/>
+          <w:color w:val="000000" w:themeColor="text1"/>
+          <w:sz w:val="28"/>
+          <w:szCs w:val="28"/>
+        </w:rPr>
+        <w:t>,</w:t>
+      </w:r>
+      <w:r>
+        <w:rPr>
+          <w:rFonts w:ascii="Times New Roman" w:eastAsiaTheme="minorEastAsia" w:hAnsi="Times New Roman" w:cs="Times New Roman"/>
+          <w:color w:val="000000" w:themeColor="text1"/>
+          <w:sz w:val="28"/>
+          <w:szCs w:val="28"/>
+        </w:rPr>
+        <w:t xml:space="preserve"> </w:t>
+      </w:r>
+      <w:r>
+        <w:rPr>
+          <w:rFonts w:ascii="Times New Roman" w:eastAsiaTheme="minorEastAsia" w:hAnsi="Times New Roman" w:cs="Times New Roman"/>
+          <w:color w:val="000000" w:themeColor="text1"/>
+          <w:sz w:val="28"/>
+          <w:szCs w:val="28"/>
+        </w:rPr>
+        <w:t xml:space="preserve">in </w:t>
+      </w:r>
+      <w:r>
+        <w:rPr>
+          <w:rFonts w:ascii="Times New Roman" w:eastAsiaTheme="minorEastAsia" w:hAnsi="Times New Roman" w:cs="Times New Roman"/>
+          <w:color w:val="000000" w:themeColor="text1"/>
+          <w:sz w:val="28"/>
+          <w:szCs w:val="28"/>
+        </w:rPr>
+        <w:t>which airspeed and G-Load can increase rapidl</w:t>
+      </w:r>
+      <w:r>
+        <w:rPr>
+          <w:rFonts w:ascii="Times New Roman" w:eastAsiaTheme="minorEastAsia" w:hAnsi="Times New Roman" w:cs="Times New Roman"/>
+          <w:color w:val="000000" w:themeColor="text1"/>
+          <w:sz w:val="28"/>
+          <w:szCs w:val="28"/>
+        </w:rPr>
+        <w:t>y</w:t>
+      </w:r>
+    </w:p>
+    <w:p>
+      <w:pPr>
+        <w:pStyle w:val="ListParagraph"/>
+        <w:numPr>
+          <w:ilvl w:val="0"/>
+          <w:numId w:val="3"/>
+        </w:numPr>
+        <w:spacing w:line="360" w:lineRule="auto"/>
+        <w:rPr>
+          <w:rFonts w:ascii="Times New Roman" w:eastAsiaTheme="minorEastAsia" w:hAnsi="Times New Roman" w:cs="Times New Roman"/>
+          <w:color w:val="000000" w:themeColor="text1"/>
+          <w:sz w:val="28"/>
+          <w:szCs w:val="28"/>
+        </w:rPr>
+      </w:pPr>
+      <w:r>
+        <w:rPr>
+          <w:rFonts w:ascii="Times New Roman" w:eastAsiaTheme="minorEastAsia" w:hAnsi="Times New Roman" w:cs="Times New Roman"/>
+          <w:color w:val="000000" w:themeColor="text1"/>
+          <w:sz w:val="28"/>
+          <w:szCs w:val="28"/>
+        </w:rPr>
+        <w:t>Usually caused by a botched turn</w:t>
+      </w:r>
+    </w:p>
+    <w:p>
+      <w:pPr>
+        <w:pStyle w:val="ListParagraph"/>
+        <w:numPr>
+          <w:ilvl w:val="0"/>
+          <w:numId w:val="3"/>
+        </w:numPr>
+        <w:spacing w:line="360" w:lineRule="auto"/>
+        <w:rPr>
+          <w:rFonts w:ascii="Times New Roman" w:eastAsiaTheme="minorEastAsia" w:hAnsi="Times New Roman" w:cs="Times New Roman"/>
+          <w:color w:val="000000" w:themeColor="text1"/>
+          <w:sz w:val="28"/>
+          <w:szCs w:val="28"/>
+        </w:rPr>
+      </w:pPr>
+      <w:r>
+        <w:rPr>
+          <w:rFonts w:ascii="Times New Roman" w:eastAsiaTheme="minorEastAsia" w:hAnsi="Times New Roman" w:cs="Times New Roman"/>
+          <w:color w:val="000000" w:themeColor="text1"/>
+          <w:sz w:val="28"/>
+          <w:szCs w:val="28"/>
+        </w:rPr>
+        <w:t>Airplane flies in very tight circles, is nearly vertical, and accelerates because there is NO stall anymore.</w:t>
+      </w:r>
+    </w:p>
+    <w:p>
+      <w:pPr>
+        <w:pStyle w:val="ListParagraph"/>
+        <w:numPr>
+          <w:ilvl w:val="0"/>
+          <w:numId w:val="3"/>
+        </w:numPr>
+        <w:spacing w:line="360" w:lineRule="auto"/>
+        <w:rPr>
+          <w:rFonts w:ascii="Times New Roman" w:eastAsiaTheme="minorEastAsia" w:hAnsi="Times New Roman" w:cs="Times New Roman"/>
+          <w:color w:val="000000" w:themeColor="text1"/>
+          <w:sz w:val="28"/>
+          <w:szCs w:val="28"/>
+        </w:rPr>
+      </w:pPr>
+      <w:r>
+        <w:rPr>
+          <w:rFonts w:ascii="Times New Roman" w:eastAsiaTheme="minorEastAsia" w:hAnsi="Times New Roman" w:cs="Times New Roman"/>
+          <w:color w:val="000000" w:themeColor="text1"/>
+          <w:sz w:val="28"/>
+          <w:szCs w:val="28"/>
+        </w:rPr>
+        <w:t>Can happen if a pilot goes from normal to IMC conditions and is in the wrong attitude.</w:t>
+      </w:r>
+    </w:p>
+    <w:p>
+      <w:pPr>
+        <w:pStyle w:val="ListParagraph"/>
+        <w:numPr>
+          <w:ilvl w:val="0"/>
+          <w:numId w:val="3"/>
+        </w:numPr>
+        <w:spacing w:line="360" w:lineRule="auto"/>
+        <w:rPr>
+          <w:rFonts w:ascii="Times New Roman" w:eastAsiaTheme="minorEastAsia" w:hAnsi="Times New Roman" w:cs="Times New Roman"/>
+          <w:color w:val="000000" w:themeColor="text1"/>
+          <w:sz w:val="28"/>
+          <w:szCs w:val="28"/>
+        </w:rPr>
+      </w:pPr>
+      <w:r>
+        <w:rPr>
+          <w:rFonts w:ascii="Times New Roman" w:eastAsiaTheme="minorEastAsia" w:hAnsi="Times New Roman" w:cs="Times New Roman"/>
+          <w:color w:val="000000" w:themeColor="text1"/>
+          <w:sz w:val="28"/>
+          <w:szCs w:val="28"/>
+        </w:rPr>
+        <w:t>DO NOT pull back on the yoke suddenly or you may cause structural damage to the plane while recovering.</w:t>
+      </w:r>
+    </w:p>
+    <w:p>
+      <w:pPr>
+        <w:rPr>
+          <w:rFonts w:ascii="Times New Roman" w:eastAsiaTheme="minorEastAsia" w:hAnsi="Times New Roman" w:cs="Times New Roman"/>
+          <w:b/>
+          <w:bCs/>
+          <w:color w:val="000000" w:themeColor="text1"/>
+          <w:sz w:val="28"/>
+          <w:szCs w:val="28"/>
+        </w:rPr>
+      </w:pPr>
+      <w:r>
+        <w:rPr>
+          <w:rFonts w:ascii="Times New Roman" w:eastAsiaTheme="minorEastAsia" w:hAnsi="Times New Roman" w:cs="Times New Roman"/>
+          <w:b/>
+          <w:bCs/>
+          <w:color w:val="000000" w:themeColor="text1"/>
+          <w:sz w:val="28"/>
+          <w:szCs w:val="28"/>
+        </w:rPr>
+        <w:br w:type="page"/>
+      </w:r>
+    </w:p>
+    <w:p>
+      <w:pPr>
+        <w:pStyle w:val="ListParagraph"/>
+        <w:numPr>
+          <w:ilvl w:val="0"/>
+          <w:numId w:val="3"/>
+        </w:numPr>
+        <w:spacing w:line="360" w:lineRule="auto"/>
+        <w:rPr>
+          <w:rFonts w:ascii="Times New Roman" w:eastAsiaTheme="minorEastAsia" w:hAnsi="Times New Roman" w:cs="Times New Roman"/>
+          <w:color w:val="000000" w:themeColor="text1"/>
+          <w:sz w:val="28"/>
+          <w:szCs w:val="28"/>
+        </w:rPr>
+      </w:pPr>
+      <w:r>
+        <w:rPr>
+          <w:rFonts w:ascii="Times New Roman" w:eastAsiaTheme="minorEastAsia" w:hAnsi="Times New Roman" w:cs="Times New Roman"/>
+          <w:b/>
+          <w:bCs/>
+          <w:color w:val="000000" w:themeColor="text1"/>
+          <w:sz w:val="28"/>
+          <w:szCs w:val="28"/>
+        </w:rPr>
+        <w:lastRenderedPageBreak/>
+        <w:t>Recovery Steps:</w:t>
+      </w:r>
+    </w:p>
+    <w:p>
+      <w:pPr>
+        <w:pStyle w:val="ListParagraph"/>
+        <w:numPr>
+          <w:ilvl w:val="1"/>
+          <w:numId w:val="3"/>
+        </w:numPr>
+        <w:spacing w:line="360" w:lineRule="auto"/>
+        <w:rPr>
+          <w:rFonts w:ascii="Times New Roman" w:eastAsiaTheme="minorEastAsia" w:hAnsi="Times New Roman" w:cs="Times New Roman"/>
+          <w:color w:val="000000" w:themeColor="text1"/>
+          <w:sz w:val="28"/>
+          <w:szCs w:val="28"/>
+        </w:rPr>
+      </w:pPr>
+      <w:r>
+        <w:rPr>
+          <w:rFonts w:ascii="Times New Roman" w:eastAsiaTheme="minorEastAsia" w:hAnsi="Times New Roman" w:cs="Times New Roman"/>
+          <w:color w:val="000000" w:themeColor="text1"/>
+          <w:sz w:val="28"/>
+          <w:szCs w:val="28"/>
+        </w:rPr>
+        <w:t>Reduce power to Idle</w:t>
+      </w:r>
+    </w:p>
+    <w:p>
+      <w:pPr>
+        <w:pStyle w:val="ListParagraph"/>
+        <w:numPr>
+          <w:ilvl w:val="1"/>
+          <w:numId w:val="3"/>
+        </w:numPr>
+        <w:spacing w:line="360" w:lineRule="auto"/>
+        <w:rPr>
+          <w:rFonts w:ascii="Times New Roman" w:eastAsiaTheme="minorEastAsia" w:hAnsi="Times New Roman" w:cs="Times New Roman"/>
+          <w:color w:val="000000" w:themeColor="text1"/>
+          <w:sz w:val="28"/>
+          <w:szCs w:val="28"/>
+        </w:rPr>
+      </w:pPr>
+      <w:r>
+        <w:rPr>
+          <w:rFonts w:ascii="Times New Roman" w:eastAsiaTheme="minorEastAsia" w:hAnsi="Times New Roman" w:cs="Times New Roman"/>
+          <w:color w:val="000000" w:themeColor="text1"/>
+          <w:sz w:val="28"/>
+          <w:szCs w:val="28"/>
+        </w:rPr>
+        <w:t>Apply some forward Elevator</w:t>
+      </w:r>
+    </w:p>
+    <w:p>
+      <w:pPr>
+        <w:pStyle w:val="ListParagraph"/>
+        <w:numPr>
+          <w:ilvl w:val="1"/>
+          <w:numId w:val="3"/>
+        </w:numPr>
+        <w:spacing w:line="360" w:lineRule="auto"/>
+        <w:rPr>
+          <w:rFonts w:ascii="Times New Roman" w:eastAsiaTheme="minorEastAsia" w:hAnsi="Times New Roman" w:cs="Times New Roman"/>
+          <w:color w:val="000000" w:themeColor="text1"/>
+          <w:sz w:val="28"/>
+          <w:szCs w:val="28"/>
+        </w:rPr>
+      </w:pPr>
+      <w:r>
+        <w:rPr>
+          <w:rFonts w:ascii="Times New Roman" w:eastAsiaTheme="minorEastAsia" w:hAnsi="Times New Roman" w:cs="Times New Roman"/>
+          <w:color w:val="000000" w:themeColor="text1"/>
+          <w:sz w:val="28"/>
+          <w:szCs w:val="28"/>
+        </w:rPr>
+        <w:t xml:space="preserve">Roll </w:t>
+      </w:r>
+      <w:r>
+        <w:rPr>
+          <w:rFonts w:ascii="Times New Roman" w:eastAsiaTheme="minorEastAsia" w:hAnsi="Times New Roman" w:cs="Times New Roman"/>
+          <w:color w:val="000000" w:themeColor="text1"/>
+          <w:sz w:val="28"/>
+          <w:szCs w:val="28"/>
+        </w:rPr>
+        <w:t>w</w:t>
+      </w:r>
+      <w:r>
+        <w:rPr>
+          <w:rFonts w:ascii="Times New Roman" w:eastAsiaTheme="minorEastAsia" w:hAnsi="Times New Roman" w:cs="Times New Roman"/>
+          <w:color w:val="000000" w:themeColor="text1"/>
+          <w:sz w:val="28"/>
+          <w:szCs w:val="28"/>
+        </w:rPr>
+        <w:t>ings Level</w:t>
+      </w:r>
+    </w:p>
+    <w:p>
+      <w:pPr>
+        <w:pStyle w:val="ListParagraph"/>
+        <w:numPr>
+          <w:ilvl w:val="1"/>
+          <w:numId w:val="3"/>
+        </w:numPr>
+        <w:spacing w:line="360" w:lineRule="auto"/>
+        <w:rPr>
+          <w:rFonts w:ascii="Times New Roman" w:eastAsiaTheme="minorEastAsia" w:hAnsi="Times New Roman" w:cs="Times New Roman"/>
+          <w:color w:val="000000" w:themeColor="text1"/>
+          <w:sz w:val="28"/>
+          <w:szCs w:val="28"/>
+        </w:rPr>
+      </w:pPr>
+      <w:r>
+        <w:rPr>
+          <w:rFonts w:ascii="Times New Roman" w:eastAsiaTheme="minorEastAsia" w:hAnsi="Times New Roman" w:cs="Times New Roman"/>
+          <w:color w:val="000000" w:themeColor="text1"/>
+          <w:sz w:val="28"/>
+          <w:szCs w:val="28"/>
+        </w:rPr>
+        <w:t>Gently raise the nose to level flight</w:t>
+      </w:r>
+    </w:p>
+    <w:p>
+      <w:pPr>
+        <w:pStyle w:val="ListParagraph"/>
+        <w:numPr>
+          <w:ilvl w:val="1"/>
+          <w:numId w:val="3"/>
+        </w:numPr>
+        <w:spacing w:line="360" w:lineRule="auto"/>
+        <w:rPr>
+          <w:rFonts w:ascii="Times New Roman" w:eastAsiaTheme="minorEastAsia" w:hAnsi="Times New Roman" w:cs="Times New Roman"/>
+          <w:color w:val="000000" w:themeColor="text1"/>
+          <w:sz w:val="28"/>
+          <w:szCs w:val="28"/>
+        </w:rPr>
+      </w:pPr>
+      <w:r>
+        <w:rPr>
+          <w:rFonts w:ascii="Times New Roman" w:eastAsiaTheme="minorEastAsia" w:hAnsi="Times New Roman" w:cs="Times New Roman"/>
+          <w:color w:val="000000" w:themeColor="text1"/>
+          <w:sz w:val="28"/>
+          <w:szCs w:val="28"/>
+        </w:rPr>
+        <w:t xml:space="preserve">Increase </w:t>
+      </w:r>
+      <w:r>
+        <w:rPr>
+          <w:rFonts w:ascii="Times New Roman" w:eastAsiaTheme="minorEastAsia" w:hAnsi="Times New Roman" w:cs="Times New Roman"/>
+          <w:color w:val="000000" w:themeColor="text1"/>
+          <w:sz w:val="28"/>
+          <w:szCs w:val="28"/>
+        </w:rPr>
+        <w:t>throttle to climb power</w:t>
+      </w:r>
+    </w:p>
+    <w:p>
+      <w:pPr>
+        <w:spacing w:line="360" w:lineRule="auto"/>
+        <w:ind w:left="360"/>
+        <w:rPr>
+          <w:rFonts w:ascii="Times New Roman" w:eastAsiaTheme="minorEastAsia" w:hAnsi="Times New Roman" w:cs="Times New Roman"/>
+          <w:b/>
+          <w:bCs/>
+          <w:color w:val="000000" w:themeColor="text1"/>
+          <w:sz w:val="28"/>
+          <w:szCs w:val="28"/>
+        </w:rPr>
+      </w:pPr>
+    </w:p>
+    <w:p>
+      <w:pPr>
+        <w:pStyle w:val="ListParagraph"/>
+        <w:numPr>
+          <w:ilvl w:val="0"/>
+          <w:numId w:val="3"/>
+        </w:numPr>
+        <w:spacing w:line="360" w:lineRule="auto"/>
+        <w:rPr>
+          <w:rFonts w:ascii="Times New Roman" w:eastAsiaTheme="minorEastAsia" w:hAnsi="Times New Roman" w:cs="Times New Roman"/>
+          <w:color w:val="000000" w:themeColor="text1"/>
+          <w:sz w:val="28"/>
+          <w:szCs w:val="28"/>
+        </w:rPr>
+      </w:pPr>
+      <w:r>
+        <w:rPr>
+          <w:rFonts w:ascii="Times New Roman" w:eastAsiaTheme="minorEastAsia" w:hAnsi="Times New Roman" w:cs="Times New Roman"/>
+          <w:b/>
+          <w:bCs/>
+          <w:color w:val="000000" w:themeColor="text1"/>
+          <w:sz w:val="28"/>
+          <w:szCs w:val="28"/>
+        </w:rPr>
+        <w:t>Important:</w:t>
+      </w:r>
+      <w:r>
+        <w:rPr>
+          <w:rFonts w:ascii="Times New Roman" w:eastAsiaTheme="minorEastAsia" w:hAnsi="Times New Roman" w:cs="Times New Roman"/>
+          <w:color w:val="000000" w:themeColor="text1"/>
+          <w:sz w:val="28"/>
+          <w:szCs w:val="28"/>
+        </w:rPr>
+        <w:t xml:space="preserve"> </w:t>
+      </w:r>
+      <w:r>
+        <w:rPr>
+          <w:rFonts w:ascii="Times New Roman" w:eastAsiaTheme="minorEastAsia" w:hAnsi="Times New Roman" w:cs="Times New Roman"/>
+          <w:color w:val="000000" w:themeColor="text1"/>
+          <w:sz w:val="28"/>
+          <w:szCs w:val="28"/>
+        </w:rPr>
+        <w:t>Start by reducing the power or you may cause damage to the plane.</w:t>
+      </w:r>
+    </w:p>
+    <w:p>
+      <w:pPr>
+        <w:spacing w:line="360" w:lineRule="auto"/>
+        <w:ind w:left="360"/>
+        <w:rPr>
+          <w:rFonts w:ascii="Times New Roman" w:eastAsiaTheme="minorEastAsia" w:hAnsi="Times New Roman" w:cs="Times New Roman"/>
+          <w:color w:val="000000" w:themeColor="text1"/>
+          <w:sz w:val="28"/>
+          <w:szCs w:val="28"/>
+        </w:rPr>
+      </w:pPr>
+    </w:p>
+    <w:p>
+      <w:pPr>
+        <w:spacing w:line="360" w:lineRule="auto"/>
+        <w:ind w:left="360"/>
+        <w:rPr>
+          <w:rFonts w:ascii="Times New Roman" w:eastAsiaTheme="minorEastAsia" w:hAnsi="Times New Roman" w:cs="Times New Roman"/>
+          <w:b/>
+          <w:bCs/>
+          <w:color w:val="000000" w:themeColor="text1"/>
+          <w:sz w:val="28"/>
+          <w:szCs w:val="28"/>
+        </w:rPr>
+      </w:pPr>
+      <w:r>
+        <w:rPr>
+          <w:rFonts w:ascii="Times New Roman" w:eastAsiaTheme="minorEastAsia" w:hAnsi="Times New Roman" w:cs="Times New Roman"/>
+          <w:b/>
+          <w:bCs/>
+          <w:color w:val="000000" w:themeColor="text1"/>
+          <w:sz w:val="28"/>
+          <w:szCs w:val="28"/>
+        </w:rPr>
+        <w:t>Common Errors in Spiral Dive Recovery:</w:t>
+      </w:r>
+    </w:p>
+    <w:p>
+      <w:pPr>
+        <w:pStyle w:val="ListParagraph"/>
+        <w:numPr>
+          <w:ilvl w:val="0"/>
+          <w:numId w:val="3"/>
+        </w:numPr>
+        <w:spacing w:line="360" w:lineRule="auto"/>
+        <w:rPr>
+          <w:rFonts w:ascii="Times New Roman" w:eastAsiaTheme="minorEastAsia" w:hAnsi="Times New Roman" w:cs="Times New Roman"/>
+          <w:b/>
+          <w:bCs/>
+          <w:color w:val="000000" w:themeColor="text1"/>
+          <w:sz w:val="28"/>
+          <w:szCs w:val="28"/>
+        </w:rPr>
+      </w:pPr>
+      <w:r>
+        <w:rPr>
+          <w:rFonts w:ascii="Times New Roman" w:eastAsiaTheme="minorEastAsia" w:hAnsi="Times New Roman" w:cs="Times New Roman"/>
+          <w:color w:val="000000" w:themeColor="text1"/>
+          <w:sz w:val="28"/>
+          <w:szCs w:val="28"/>
+        </w:rPr>
+        <w:t>Not reducing power first</w:t>
+      </w:r>
+    </w:p>
+    <w:p>
+      <w:pPr>
+        <w:pStyle w:val="ListParagraph"/>
+        <w:numPr>
+          <w:ilvl w:val="0"/>
+          <w:numId w:val="3"/>
+        </w:numPr>
+        <w:spacing w:line="360" w:lineRule="auto"/>
+        <w:rPr>
+          <w:rFonts w:ascii="Times New Roman" w:eastAsiaTheme="minorEastAsia" w:hAnsi="Times New Roman" w:cs="Times New Roman"/>
+          <w:b/>
+          <w:bCs/>
+          <w:color w:val="000000" w:themeColor="text1"/>
+          <w:sz w:val="28"/>
+          <w:szCs w:val="28"/>
+        </w:rPr>
+      </w:pPr>
+      <w:r>
+        <w:rPr>
+          <w:rFonts w:ascii="Times New Roman" w:eastAsiaTheme="minorEastAsia" w:hAnsi="Times New Roman" w:cs="Times New Roman"/>
+          <w:color w:val="000000" w:themeColor="text1"/>
+          <w:sz w:val="28"/>
+          <w:szCs w:val="28"/>
+        </w:rPr>
+        <w:t>Mistakenly adding power instead</w:t>
+      </w:r>
+    </w:p>
+    <w:p>
+      <w:pPr>
+        <w:pStyle w:val="ListParagraph"/>
+        <w:numPr>
+          <w:ilvl w:val="0"/>
+          <w:numId w:val="3"/>
+        </w:numPr>
+        <w:spacing w:line="360" w:lineRule="auto"/>
+        <w:rPr>
+          <w:rFonts w:ascii="Times New Roman" w:eastAsiaTheme="minorEastAsia" w:hAnsi="Times New Roman" w:cs="Times New Roman"/>
+          <w:b/>
+          <w:bCs/>
+          <w:color w:val="000000" w:themeColor="text1"/>
+          <w:sz w:val="28"/>
+          <w:szCs w:val="28"/>
+        </w:rPr>
+      </w:pPr>
+      <w:r>
+        <w:rPr>
+          <w:rFonts w:ascii="Times New Roman" w:eastAsiaTheme="minorEastAsia" w:hAnsi="Times New Roman" w:cs="Times New Roman"/>
+          <w:color w:val="000000" w:themeColor="text1"/>
+          <w:sz w:val="28"/>
+          <w:szCs w:val="28"/>
+        </w:rPr>
+        <w:t>Pulling up before rolling wings level</w:t>
+      </w:r>
+    </w:p>
+    <w:p>
+      <w:pPr>
+        <w:pStyle w:val="ListParagraph"/>
+        <w:numPr>
+          <w:ilvl w:val="0"/>
+          <w:numId w:val="3"/>
+        </w:numPr>
+        <w:spacing w:line="360" w:lineRule="auto"/>
+        <w:rPr>
+          <w:rFonts w:ascii="Times New Roman" w:eastAsiaTheme="minorEastAsia" w:hAnsi="Times New Roman" w:cs="Times New Roman"/>
+          <w:b/>
+          <w:bCs/>
+          <w:color w:val="000000" w:themeColor="text1"/>
+          <w:sz w:val="28"/>
+          <w:szCs w:val="28"/>
+        </w:rPr>
+      </w:pPr>
+      <w:r>
+        <w:rPr>
+          <w:rFonts w:ascii="Times New Roman" w:eastAsiaTheme="minorEastAsia" w:hAnsi="Times New Roman" w:cs="Times New Roman"/>
+          <w:color w:val="000000" w:themeColor="text1"/>
+          <w:sz w:val="28"/>
+          <w:szCs w:val="28"/>
+        </w:rPr>
+        <w:t>Trying to pull up and rolling wings simultaneously</w:t>
+      </w:r>
+    </w:p>
+    <w:p>
+      <w:pPr>
+        <w:pStyle w:val="ListParagraph"/>
+        <w:numPr>
+          <w:ilvl w:val="0"/>
+          <w:numId w:val="3"/>
+        </w:numPr>
+        <w:spacing w:line="360" w:lineRule="auto"/>
+        <w:rPr>
+          <w:rFonts w:ascii="Times New Roman" w:eastAsiaTheme="minorEastAsia" w:hAnsi="Times New Roman" w:cs="Times New Roman"/>
+          <w:b/>
+          <w:bCs/>
+          <w:color w:val="000000" w:themeColor="text1"/>
+          <w:sz w:val="28"/>
+          <w:szCs w:val="28"/>
+        </w:rPr>
+      </w:pPr>
+      <w:r>
+        <w:rPr>
+          <w:rFonts w:ascii="Times New Roman" w:eastAsiaTheme="minorEastAsia" w:hAnsi="Times New Roman" w:cs="Times New Roman"/>
+          <w:color w:val="000000" w:themeColor="text1"/>
+          <w:sz w:val="28"/>
+          <w:szCs w:val="28"/>
+        </w:rPr>
+        <w:t xml:space="preserve">Not unloading </w:t>
+      </w:r>
+      <w:proofErr w:type="spellStart"/>
+      <w:r>
+        <w:rPr>
+          <w:rFonts w:ascii="Times New Roman" w:eastAsiaTheme="minorEastAsia" w:hAnsi="Times New Roman" w:cs="Times New Roman"/>
+          <w:color w:val="000000" w:themeColor="text1"/>
+          <w:sz w:val="28"/>
+          <w:szCs w:val="28"/>
+        </w:rPr>
+        <w:t>Gs</w:t>
+      </w:r>
+      <w:proofErr w:type="spellEnd"/>
+      <w:r>
+        <w:rPr>
+          <w:rFonts w:ascii="Times New Roman" w:eastAsiaTheme="minorEastAsia" w:hAnsi="Times New Roman" w:cs="Times New Roman"/>
+          <w:color w:val="000000" w:themeColor="text1"/>
+          <w:sz w:val="28"/>
+          <w:szCs w:val="28"/>
+        </w:rPr>
+        <w:t xml:space="preserve"> by pushing slightly forward, prior to rolling level</w:t>
+      </w:r>
+    </w:p>
+    <w:p>
+      <w:pPr>
+        <w:pStyle w:val="ListParagraph"/>
+        <w:numPr>
+          <w:ilvl w:val="0"/>
+          <w:numId w:val="3"/>
+        </w:numPr>
+        <w:spacing w:line="360" w:lineRule="auto"/>
+        <w:rPr>
+          <w:rFonts w:ascii="Times New Roman" w:eastAsiaTheme="minorEastAsia" w:hAnsi="Times New Roman" w:cs="Times New Roman"/>
+          <w:b/>
+          <w:bCs/>
+          <w:color w:val="000000" w:themeColor="text1"/>
+          <w:sz w:val="28"/>
+          <w:szCs w:val="28"/>
+        </w:rPr>
+      </w:pPr>
+      <w:r>
+        <w:rPr>
+          <w:rFonts w:ascii="Times New Roman" w:eastAsiaTheme="minorEastAsia" w:hAnsi="Times New Roman" w:cs="Times New Roman"/>
+          <w:color w:val="000000" w:themeColor="text1"/>
+          <w:sz w:val="28"/>
+          <w:szCs w:val="28"/>
+        </w:rPr>
+        <w:t>Not adding power when finally climbing.</w:t>
       </w:r>
     </w:p>
     <w:sectPr>
@@ -12387,7 +13340,7 @@
   <w:abstractNum w:abstractNumId="7" w15:restartNumberingAfterBreak="0">
     <w:nsid w:val="3C2C1E01"/>
     <w:multiLevelType w:val="hybridMultilevel"/>
-    <w:tmpl w:val="A8507BDA"/>
+    <w:tmpl w:val="8A52F86E"/>
     <w:lvl w:ilvl="0" w:tplc="AD40232C">
       <w:start w:val="4"/>
       <w:numFmt w:val="bullet"/>
@@ -12400,17 +13353,14 @@
         <w:rFonts w:ascii="Sitka Banner Semibold" w:eastAsiaTheme="minorHAnsi" w:hAnsi="Sitka Banner Semibold" w:cstheme="minorBidi" w:hint="default"/>
       </w:rPr>
     </w:lvl>
-    <w:lvl w:ilvl="1" w:tplc="04090003">
+    <w:lvl w:ilvl="1" w:tplc="0409000F">
       <w:start w:val="1"/>
-      <w:numFmt w:val="bullet"/>
-      <w:lvlText w:val="o"/>
+      <w:numFmt w:val="decimal"/>
+      <w:lvlText w:val="%2."/>
       <w:lvlJc w:val="left"/>
       <w:pPr>
         <w:ind w:left="1440" w:hanging="360"/>
       </w:pPr>
-      <w:rPr>
-        <w:rFonts w:ascii="Courier New" w:hAnsi="Courier New" w:cs="Courier New" w:hint="default"/>
-      </w:rPr>
     </w:lvl>
     <w:lvl w:ilvl="2" w:tplc="04090005">
       <w:start w:val="1"/>
